--- a/adminkit-dev/static/img/file/file_project/1.docx
+++ b/adminkit-dev/static/img/file/file_project/1.docx
@@ -42,38 +42,63 @@
       </w:r>
     </w:p>
     <w:p>
-      <w:r>
+      <w:pPr>
+        <w:rPr>
+          <w:color w:val="FF0000"/>
+        </w:rPr>
+      </w:pPr>
+      <w:r>
+        <w:rPr>
+          <w:color w:val="FF0000"/>
+        </w:rPr>
         <w:t>-</w:t>
       </w:r>
       <w:r>
         <w:rPr>
           <w:rFonts w:cs="Cordia New"/>
+          <w:color w:val="FF0000"/>
           <w:cs/>
         </w:rPr>
         <w:t>แนบไฟล์</w:t>
       </w:r>
       <w:r>
+        <w:rPr>
+          <w:color w:val="FF0000"/>
+        </w:rPr>
         <w:t xml:space="preserve">word pdf </w:t>
       </w:r>
       <w:proofErr w:type="spellStart"/>
       <w:r>
+        <w:rPr>
+          <w:color w:val="FF0000"/>
+        </w:rPr>
         <w:t>png</w:t>
       </w:r>
       <w:proofErr w:type="spellEnd"/>
       <w:r>
+        <w:rPr>
+          <w:color w:val="FF0000"/>
+        </w:rPr>
         <w:t xml:space="preserve"> </w:t>
       </w:r>
       <w:proofErr w:type="spellStart"/>
       <w:r>
+        <w:rPr>
+          <w:color w:val="FF0000"/>
+        </w:rPr>
         <w:t>powerpoint</w:t>
       </w:r>
       <w:proofErr w:type="spellEnd"/>
       <w:r>
+        <w:rPr>
+          <w:color w:val="FF0000"/>
+        </w:rPr>
         <w:t xml:space="preserve"> </w:t>
       </w:r>
       <w:r>
         <w:rPr>
           <w:rFonts w:cs="Cordia New"/>
+          <w:color w:val="FF0000"/>
           <w:cs/>
         </w:rPr>
         <w:t xml:space="preserve">ได้ </w:t>
@@ -214,26 +239,35 @@
       <w:r>
         <w:rPr>
           <w:rFonts w:cs="Cordia New"/>
+          <w:color w:val="FF0000"/>
           <w:cs/>
         </w:rPr>
         <w:t xml:space="preserve">สามารถลบ </w:t>
       </w:r>
       <w:r>
+        <w:rPr>
+          <w:color w:val="FF0000"/>
+        </w:rPr>
         <w:t xml:space="preserve">project </w:t>
       </w:r>
       <w:r>
         <w:rPr>
           <w:rFonts w:cs="Cordia New"/>
+          <w:color w:val="FF0000"/>
           <w:cs/>
         </w:rPr>
         <w:t xml:space="preserve">ได้ในกรณีที่ไม่มีงานย่อยข้างใน </w:t>
       </w:r>
       <w:r>
+        <w:rPr>
+          <w:color w:val="FF0000"/>
+        </w:rPr>
         <w:t>&gt;</w:t>
       </w:r>
       <w:r>
         <w:rPr>
           <w:rFonts w:cs="Cordia New"/>
+          <w:color w:val="FF0000"/>
           <w:cs/>
         </w:rPr>
         <w:t xml:space="preserve">ทำปุ่มจางๆ </w:t>
